--- a/DocumentosTexto/TA15-DanielGA.docx
+++ b/DocumentosTexto/TA15-DanielGA.docx
@@ -116,6 +116,116 @@
           <w:szCs w:val="24"/>
         </w:rPr>
       </w:pPr>
+      <w:r>
+        <w:rPr>
+          <w:noProof/>
+          <w:sz w:val="24"/>
+          <w:szCs w:val="24"/>
+        </w:rPr>
+        <w:drawing>
+          <wp:inline distT="0" distB="0" distL="0" distR="0" wp14:anchorId="6735AF1C" wp14:editId="7911B68A">
+            <wp:extent cx="2040026" cy="1478280"/>
+            <wp:effectExtent l="0" t="0" r="0" b="7620"/>
+            <wp:docPr id="299784678" name="Imagen 4"/>
+            <wp:cNvGraphicFramePr>
+              <a:graphicFrameLocks xmlns:a="http://schemas.openxmlformats.org/drawingml/2006/main" noChangeAspect="1"/>
+            </wp:cNvGraphicFramePr>
+            <a:graphic xmlns:a="http://schemas.openxmlformats.org/drawingml/2006/main">
+              <a:graphicData uri="http://schemas.openxmlformats.org/drawingml/2006/picture">
+                <pic:pic xmlns:pic="http://schemas.openxmlformats.org/drawingml/2006/picture">
+                  <pic:nvPicPr>
+                    <pic:cNvPr id="0" name="Picture 4"/>
+                    <pic:cNvPicPr>
+                      <a:picLocks noChangeAspect="1" noChangeArrowheads="1"/>
+                    </pic:cNvPicPr>
+                  </pic:nvPicPr>
+                  <pic:blipFill>
+                    <a:blip r:embed="rId5" cstate="print">
+                      <a:extLst>
+                        <a:ext uri="{28A0092B-C50C-407E-A947-70E740481C1C}">
+                          <a14:useLocalDpi xmlns:a14="http://schemas.microsoft.com/office/drawing/2010/main" val="0"/>
+                        </a:ext>
+                      </a:extLst>
+                    </a:blip>
+                    <a:srcRect/>
+                    <a:stretch>
+                      <a:fillRect/>
+                    </a:stretch>
+                  </pic:blipFill>
+                  <pic:spPr bwMode="auto">
+                    <a:xfrm>
+                      <a:off x="0" y="0"/>
+                      <a:ext cx="2045486" cy="1482237"/>
+                    </a:xfrm>
+                    <a:prstGeom prst="rect">
+                      <a:avLst/>
+                    </a:prstGeom>
+                    <a:noFill/>
+                    <a:ln>
+                      <a:noFill/>
+                    </a:ln>
+                  </pic:spPr>
+                </pic:pic>
+              </a:graphicData>
+            </a:graphic>
+          </wp:inline>
+        </w:drawing>
+      </w:r>
+      <w:r>
+        <w:rPr>
+          <w:noProof/>
+          <w:sz w:val="24"/>
+          <w:szCs w:val="24"/>
+        </w:rPr>
+        <w:drawing>
+          <wp:inline distT="0" distB="0" distL="0" distR="0" wp14:anchorId="0ADD8707" wp14:editId="16E8B919">
+            <wp:extent cx="3086100" cy="1499461"/>
+            <wp:effectExtent l="0" t="0" r="0" b="5715"/>
+            <wp:docPr id="1579149547" name="Imagen 5"/>
+            <wp:cNvGraphicFramePr>
+              <a:graphicFrameLocks xmlns:a="http://schemas.openxmlformats.org/drawingml/2006/main" noChangeAspect="1"/>
+            </wp:cNvGraphicFramePr>
+            <a:graphic xmlns:a="http://schemas.openxmlformats.org/drawingml/2006/main">
+              <a:graphicData uri="http://schemas.openxmlformats.org/drawingml/2006/picture">
+                <pic:pic xmlns:pic="http://schemas.openxmlformats.org/drawingml/2006/picture">
+                  <pic:nvPicPr>
+                    <pic:cNvPr id="0" name="Picture 5"/>
+                    <pic:cNvPicPr>
+                      <a:picLocks noChangeAspect="1" noChangeArrowheads="1"/>
+                    </pic:cNvPicPr>
+                  </pic:nvPicPr>
+                  <pic:blipFill>
+                    <a:blip r:embed="rId6">
+                      <a:extLst>
+                        <a:ext uri="{28A0092B-C50C-407E-A947-70E740481C1C}">
+                          <a14:useLocalDpi xmlns:a14="http://schemas.microsoft.com/office/drawing/2010/main" val="0"/>
+                        </a:ext>
+                      </a:extLst>
+                    </a:blip>
+                    <a:srcRect/>
+                    <a:stretch>
+                      <a:fillRect/>
+                    </a:stretch>
+                  </pic:blipFill>
+                  <pic:spPr bwMode="auto">
+                    <a:xfrm>
+                      <a:off x="0" y="0"/>
+                      <a:ext cx="3111666" cy="1511883"/>
+                    </a:xfrm>
+                    <a:prstGeom prst="rect">
+                      <a:avLst/>
+                    </a:prstGeom>
+                    <a:noFill/>
+                    <a:ln>
+                      <a:noFill/>
+                    </a:ln>
+                  </pic:spPr>
+                </pic:pic>
+              </a:graphicData>
+            </a:graphic>
+          </wp:inline>
+        </w:drawing>
+      </w:r>
     </w:p>
     <w:p>
       <w:pPr>
@@ -163,7 +273,7 @@
                     </pic:cNvPicPr>
                   </pic:nvPicPr>
                   <pic:blipFill>
-                    <a:blip r:embed="rId5">
+                    <a:blip r:embed="rId7">
                       <a:extLst>
                         <a:ext uri="{28A0092B-C50C-407E-A947-70E740481C1C}">
                           <a14:useLocalDpi xmlns:a14="http://schemas.microsoft.com/office/drawing/2010/main" val="0"/>
@@ -202,6 +312,171 @@
           <w:szCs w:val="24"/>
         </w:rPr>
       </w:pPr>
+      <w:r>
+        <w:rPr>
+          <w:noProof/>
+          <w:sz w:val="24"/>
+          <w:szCs w:val="24"/>
+        </w:rPr>
+        <w:drawing>
+          <wp:inline distT="0" distB="0" distL="0" distR="0" wp14:anchorId="55084FDB" wp14:editId="57331544">
+            <wp:extent cx="2430780" cy="1660970"/>
+            <wp:effectExtent l="0" t="0" r="7620" b="0"/>
+            <wp:docPr id="1574983482" name="Imagen 6"/>
+            <wp:cNvGraphicFramePr>
+              <a:graphicFrameLocks xmlns:a="http://schemas.openxmlformats.org/drawingml/2006/main" noChangeAspect="1"/>
+            </wp:cNvGraphicFramePr>
+            <a:graphic xmlns:a="http://schemas.openxmlformats.org/drawingml/2006/main">
+              <a:graphicData uri="http://schemas.openxmlformats.org/drawingml/2006/picture">
+                <pic:pic xmlns:pic="http://schemas.openxmlformats.org/drawingml/2006/picture">
+                  <pic:nvPicPr>
+                    <pic:cNvPr id="0" name="Picture 6"/>
+                    <pic:cNvPicPr>
+                      <a:picLocks noChangeAspect="1" noChangeArrowheads="1"/>
+                    </pic:cNvPicPr>
+                  </pic:nvPicPr>
+                  <pic:blipFill>
+                    <a:blip r:embed="rId8">
+                      <a:extLst>
+                        <a:ext uri="{28A0092B-C50C-407E-A947-70E740481C1C}">
+                          <a14:useLocalDpi xmlns:a14="http://schemas.microsoft.com/office/drawing/2010/main" val="0"/>
+                        </a:ext>
+                      </a:extLst>
+                    </a:blip>
+                    <a:srcRect/>
+                    <a:stretch>
+                      <a:fillRect/>
+                    </a:stretch>
+                  </pic:blipFill>
+                  <pic:spPr bwMode="auto">
+                    <a:xfrm>
+                      <a:off x="0" y="0"/>
+                      <a:ext cx="2462517" cy="1682656"/>
+                    </a:xfrm>
+                    <a:prstGeom prst="rect">
+                      <a:avLst/>
+                    </a:prstGeom>
+                    <a:noFill/>
+                    <a:ln>
+                      <a:noFill/>
+                    </a:ln>
+                  </pic:spPr>
+                </pic:pic>
+              </a:graphicData>
+            </a:graphic>
+          </wp:inline>
+        </w:drawing>
+      </w:r>
+      <w:r>
+        <w:rPr>
+          <w:noProof/>
+          <w:sz w:val="24"/>
+          <w:szCs w:val="24"/>
+        </w:rPr>
+        <w:drawing>
+          <wp:inline distT="0" distB="0" distL="0" distR="0" wp14:anchorId="08A6CB16" wp14:editId="73A09D03">
+            <wp:extent cx="2613660" cy="1679673"/>
+            <wp:effectExtent l="0" t="0" r="0" b="0"/>
+            <wp:docPr id="900748682" name="Imagen 7"/>
+            <wp:cNvGraphicFramePr>
+              <a:graphicFrameLocks xmlns:a="http://schemas.openxmlformats.org/drawingml/2006/main" noChangeAspect="1"/>
+            </wp:cNvGraphicFramePr>
+            <a:graphic xmlns:a="http://schemas.openxmlformats.org/drawingml/2006/main">
+              <a:graphicData uri="http://schemas.openxmlformats.org/drawingml/2006/picture">
+                <pic:pic xmlns:pic="http://schemas.openxmlformats.org/drawingml/2006/picture">
+                  <pic:nvPicPr>
+                    <pic:cNvPr id="0" name="Picture 7"/>
+                    <pic:cNvPicPr>
+                      <a:picLocks noChangeAspect="1" noChangeArrowheads="1"/>
+                    </pic:cNvPicPr>
+                  </pic:nvPicPr>
+                  <pic:blipFill>
+                    <a:blip r:embed="rId9">
+                      <a:extLst>
+                        <a:ext uri="{28A0092B-C50C-407E-A947-70E740481C1C}">
+                          <a14:useLocalDpi xmlns:a14="http://schemas.microsoft.com/office/drawing/2010/main" val="0"/>
+                        </a:ext>
+                      </a:extLst>
+                    </a:blip>
+                    <a:srcRect/>
+                    <a:stretch>
+                      <a:fillRect/>
+                    </a:stretch>
+                  </pic:blipFill>
+                  <pic:spPr bwMode="auto">
+                    <a:xfrm>
+                      <a:off x="0" y="0"/>
+                      <a:ext cx="2628373" cy="1689129"/>
+                    </a:xfrm>
+                    <a:prstGeom prst="rect">
+                      <a:avLst/>
+                    </a:prstGeom>
+                    <a:noFill/>
+                    <a:ln>
+                      <a:noFill/>
+                    </a:ln>
+                  </pic:spPr>
+                </pic:pic>
+              </a:graphicData>
+            </a:graphic>
+          </wp:inline>
+        </w:drawing>
+      </w:r>
+      <w:r>
+        <w:rPr>
+          <w:noProof/>
+          <w:sz w:val="24"/>
+          <w:szCs w:val="24"/>
+        </w:rPr>
+        <w:drawing>
+          <wp:inline distT="0" distB="0" distL="0" distR="0" wp14:anchorId="7B83E1E3" wp14:editId="7B29B639">
+            <wp:extent cx="2377440" cy="1937174"/>
+            <wp:effectExtent l="0" t="0" r="3810" b="6350"/>
+            <wp:docPr id="663713230" name="Imagen 8"/>
+            <wp:cNvGraphicFramePr>
+              <a:graphicFrameLocks xmlns:a="http://schemas.openxmlformats.org/drawingml/2006/main" noChangeAspect="1"/>
+            </wp:cNvGraphicFramePr>
+            <a:graphic xmlns:a="http://schemas.openxmlformats.org/drawingml/2006/main">
+              <a:graphicData uri="http://schemas.openxmlformats.org/drawingml/2006/picture">
+                <pic:pic xmlns:pic="http://schemas.openxmlformats.org/drawingml/2006/picture">
+                  <pic:nvPicPr>
+                    <pic:cNvPr id="0" name="Picture 8"/>
+                    <pic:cNvPicPr>
+                      <a:picLocks noChangeAspect="1" noChangeArrowheads="1"/>
+                    </pic:cNvPicPr>
+                  </pic:nvPicPr>
+                  <pic:blipFill>
+                    <a:blip r:embed="rId10">
+                      <a:extLst>
+                        <a:ext uri="{28A0092B-C50C-407E-A947-70E740481C1C}">
+                          <a14:useLocalDpi xmlns:a14="http://schemas.microsoft.com/office/drawing/2010/main" val="0"/>
+                        </a:ext>
+                      </a:extLst>
+                    </a:blip>
+                    <a:srcRect/>
+                    <a:stretch>
+                      <a:fillRect/>
+                    </a:stretch>
+                  </pic:blipFill>
+                  <pic:spPr bwMode="auto">
+                    <a:xfrm>
+                      <a:off x="0" y="0"/>
+                      <a:ext cx="2423103" cy="1974381"/>
+                    </a:xfrm>
+                    <a:prstGeom prst="rect">
+                      <a:avLst/>
+                    </a:prstGeom>
+                    <a:noFill/>
+                    <a:ln>
+                      <a:noFill/>
+                    </a:ln>
+                  </pic:spPr>
+                </pic:pic>
+              </a:graphicData>
+            </a:graphic>
+          </wp:inline>
+        </w:drawing>
+      </w:r>
     </w:p>
     <w:p>
       <w:pPr>
@@ -215,6 +490,7 @@
           <w:sz w:val="24"/>
           <w:szCs w:val="24"/>
         </w:rPr>
+        <w:lastRenderedPageBreak/>
         <w:t>Ejercicio 3:</w:t>
       </w:r>
     </w:p>
@@ -249,7 +525,7 @@
                     </pic:cNvPicPr>
                   </pic:nvPicPr>
                   <pic:blipFill>
-                    <a:blip r:embed="rId6">
+                    <a:blip r:embed="rId11">
                       <a:extLst>
                         <a:ext uri="{28A0092B-C50C-407E-A947-70E740481C1C}">
                           <a14:useLocalDpi xmlns:a14="http://schemas.microsoft.com/office/drawing/2010/main" val="0"/>
@@ -288,6 +564,171 @@
           <w:szCs w:val="24"/>
         </w:rPr>
       </w:pPr>
+      <w:r>
+        <w:rPr>
+          <w:noProof/>
+          <w:sz w:val="24"/>
+          <w:szCs w:val="24"/>
+        </w:rPr>
+        <w:drawing>
+          <wp:inline distT="0" distB="0" distL="0" distR="0" wp14:anchorId="118D2529" wp14:editId="4DDB50AE">
+            <wp:extent cx="1074420" cy="1571001"/>
+            <wp:effectExtent l="0" t="0" r="0" b="0"/>
+            <wp:docPr id="1337610040" name="Imagen 9"/>
+            <wp:cNvGraphicFramePr>
+              <a:graphicFrameLocks xmlns:a="http://schemas.openxmlformats.org/drawingml/2006/main" noChangeAspect="1"/>
+            </wp:cNvGraphicFramePr>
+            <a:graphic xmlns:a="http://schemas.openxmlformats.org/drawingml/2006/main">
+              <a:graphicData uri="http://schemas.openxmlformats.org/drawingml/2006/picture">
+                <pic:pic xmlns:pic="http://schemas.openxmlformats.org/drawingml/2006/picture">
+                  <pic:nvPicPr>
+                    <pic:cNvPr id="0" name="Picture 9"/>
+                    <pic:cNvPicPr>
+                      <a:picLocks noChangeAspect="1" noChangeArrowheads="1"/>
+                    </pic:cNvPicPr>
+                  </pic:nvPicPr>
+                  <pic:blipFill>
+                    <a:blip r:embed="rId12">
+                      <a:extLst>
+                        <a:ext uri="{28A0092B-C50C-407E-A947-70E740481C1C}">
+                          <a14:useLocalDpi xmlns:a14="http://schemas.microsoft.com/office/drawing/2010/main" val="0"/>
+                        </a:ext>
+                      </a:extLst>
+                    </a:blip>
+                    <a:srcRect/>
+                    <a:stretch>
+                      <a:fillRect/>
+                    </a:stretch>
+                  </pic:blipFill>
+                  <pic:spPr bwMode="auto">
+                    <a:xfrm>
+                      <a:off x="0" y="0"/>
+                      <a:ext cx="1079324" cy="1578171"/>
+                    </a:xfrm>
+                    <a:prstGeom prst="rect">
+                      <a:avLst/>
+                    </a:prstGeom>
+                    <a:noFill/>
+                    <a:ln>
+                      <a:noFill/>
+                    </a:ln>
+                  </pic:spPr>
+                </pic:pic>
+              </a:graphicData>
+            </a:graphic>
+          </wp:inline>
+        </w:drawing>
+      </w:r>
+      <w:r>
+        <w:rPr>
+          <w:noProof/>
+          <w:sz w:val="24"/>
+          <w:szCs w:val="24"/>
+        </w:rPr>
+        <w:drawing>
+          <wp:inline distT="0" distB="0" distL="0" distR="0" wp14:anchorId="6F4F90E6" wp14:editId="0DA88223">
+            <wp:extent cx="2279933" cy="1310640"/>
+            <wp:effectExtent l="0" t="0" r="6350" b="3810"/>
+            <wp:docPr id="427811821" name="Imagen 10"/>
+            <wp:cNvGraphicFramePr>
+              <a:graphicFrameLocks xmlns:a="http://schemas.openxmlformats.org/drawingml/2006/main" noChangeAspect="1"/>
+            </wp:cNvGraphicFramePr>
+            <a:graphic xmlns:a="http://schemas.openxmlformats.org/drawingml/2006/main">
+              <a:graphicData uri="http://schemas.openxmlformats.org/drawingml/2006/picture">
+                <pic:pic xmlns:pic="http://schemas.openxmlformats.org/drawingml/2006/picture">
+                  <pic:nvPicPr>
+                    <pic:cNvPr id="0" name="Picture 10"/>
+                    <pic:cNvPicPr>
+                      <a:picLocks noChangeAspect="1" noChangeArrowheads="1"/>
+                    </pic:cNvPicPr>
+                  </pic:nvPicPr>
+                  <pic:blipFill>
+                    <a:blip r:embed="rId13" cstate="print">
+                      <a:extLst>
+                        <a:ext uri="{28A0092B-C50C-407E-A947-70E740481C1C}">
+                          <a14:useLocalDpi xmlns:a14="http://schemas.microsoft.com/office/drawing/2010/main" val="0"/>
+                        </a:ext>
+                      </a:extLst>
+                    </a:blip>
+                    <a:srcRect/>
+                    <a:stretch>
+                      <a:fillRect/>
+                    </a:stretch>
+                  </pic:blipFill>
+                  <pic:spPr bwMode="auto">
+                    <a:xfrm>
+                      <a:off x="0" y="0"/>
+                      <a:ext cx="2288861" cy="1315772"/>
+                    </a:xfrm>
+                    <a:prstGeom prst="rect">
+                      <a:avLst/>
+                    </a:prstGeom>
+                    <a:noFill/>
+                    <a:ln>
+                      <a:noFill/>
+                    </a:ln>
+                  </pic:spPr>
+                </pic:pic>
+              </a:graphicData>
+            </a:graphic>
+          </wp:inline>
+        </w:drawing>
+      </w:r>
+      <w:r>
+        <w:rPr>
+          <w:noProof/>
+          <w:sz w:val="24"/>
+          <w:szCs w:val="24"/>
+        </w:rPr>
+        <w:drawing>
+          <wp:inline distT="0" distB="0" distL="0" distR="0" wp14:anchorId="400B1A3D" wp14:editId="31D9DAB8">
+            <wp:extent cx="2026920" cy="1342952"/>
+            <wp:effectExtent l="0" t="0" r="0" b="0"/>
+            <wp:docPr id="320539785" name="Imagen 11"/>
+            <wp:cNvGraphicFramePr>
+              <a:graphicFrameLocks xmlns:a="http://schemas.openxmlformats.org/drawingml/2006/main" noChangeAspect="1"/>
+            </wp:cNvGraphicFramePr>
+            <a:graphic xmlns:a="http://schemas.openxmlformats.org/drawingml/2006/main">
+              <a:graphicData uri="http://schemas.openxmlformats.org/drawingml/2006/picture">
+                <pic:pic xmlns:pic="http://schemas.openxmlformats.org/drawingml/2006/picture">
+                  <pic:nvPicPr>
+                    <pic:cNvPr id="0" name="Picture 11"/>
+                    <pic:cNvPicPr>
+                      <a:picLocks noChangeAspect="1" noChangeArrowheads="1"/>
+                    </pic:cNvPicPr>
+                  </pic:nvPicPr>
+                  <pic:blipFill>
+                    <a:blip r:embed="rId14" cstate="print">
+                      <a:extLst>
+                        <a:ext uri="{28A0092B-C50C-407E-A947-70E740481C1C}">
+                          <a14:useLocalDpi xmlns:a14="http://schemas.microsoft.com/office/drawing/2010/main" val="0"/>
+                        </a:ext>
+                      </a:extLst>
+                    </a:blip>
+                    <a:srcRect/>
+                    <a:stretch>
+                      <a:fillRect/>
+                    </a:stretch>
+                  </pic:blipFill>
+                  <pic:spPr bwMode="auto">
+                    <a:xfrm>
+                      <a:off x="0" y="0"/>
+                      <a:ext cx="2040313" cy="1351826"/>
+                    </a:xfrm>
+                    <a:prstGeom prst="rect">
+                      <a:avLst/>
+                    </a:prstGeom>
+                    <a:noFill/>
+                    <a:ln>
+                      <a:noFill/>
+                    </a:ln>
+                  </pic:spPr>
+                </pic:pic>
+              </a:graphicData>
+            </a:graphic>
+          </wp:inline>
+        </w:drawing>
+      </w:r>
     </w:p>
     <w:p>
       <w:pPr>
@@ -335,7 +776,7 @@
                     </pic:cNvPicPr>
                   </pic:nvPicPr>
                   <pic:blipFill>
-                    <a:blip r:embed="rId7">
+                    <a:blip r:embed="rId15">
                       <a:extLst>
                         <a:ext uri="{28A0092B-C50C-407E-A947-70E740481C1C}">
                           <a14:useLocalDpi xmlns:a14="http://schemas.microsoft.com/office/drawing/2010/main" val="0"/>
@@ -403,7 +844,6 @@
           <w:sz w:val="24"/>
           <w:szCs w:val="24"/>
         </w:rPr>
-        <w:lastRenderedPageBreak/>
         <w:drawing>
           <wp:inline distT="0" distB="0" distL="0" distR="0" wp14:anchorId="4C2C3F05" wp14:editId="587A7C0E">
             <wp:extent cx="4305300" cy="1539899"/>
@@ -422,7 +862,7 @@
                     </pic:cNvPicPr>
                   </pic:nvPicPr>
                   <pic:blipFill>
-                    <a:blip r:embed="rId8">
+                    <a:blip r:embed="rId16">
                       <a:extLst>
                         <a:ext uri="{28A0092B-C50C-407E-A947-70E740481C1C}">
                           <a14:useLocalDpi xmlns:a14="http://schemas.microsoft.com/office/drawing/2010/main" val="0"/>
@@ -1083,7 +1523,6 @@
   <w:style w:type="character" w:default="1" w:styleId="Fuentedeprrafopredeter">
     <w:name w:val="Default Paragraph Font"/>
     <w:uiPriority w:val="1"/>
-    <w:semiHidden/>
     <w:unhideWhenUsed/>
   </w:style>
   <w:style w:type="table" w:default="1" w:styleId="Tablanormal">

--- a/DocumentosTexto/TA15-DanielGA.docx
+++ b/DocumentosTexto/TA15-DanielGA.docx
@@ -123,7 +123,7 @@
           <w:szCs w:val="24"/>
         </w:rPr>
         <w:drawing>
-          <wp:inline distT="0" distB="0" distL="0" distR="0" wp14:anchorId="6735AF1C" wp14:editId="7911B68A">
+          <wp:inline distT="0" distB="0" distL="0" distR="0" wp14:anchorId="6735AF1C" wp14:editId="3E3B8258">
             <wp:extent cx="2040026" cy="1478280"/>
             <wp:effectExtent l="0" t="0" r="0" b="7620"/>
             <wp:docPr id="299784678" name="Imagen 4"/>
@@ -626,7 +626,7 @@
           <w:szCs w:val="24"/>
         </w:rPr>
         <w:drawing>
-          <wp:inline distT="0" distB="0" distL="0" distR="0" wp14:anchorId="6F4F90E6" wp14:editId="0DA88223">
+          <wp:inline distT="0" distB="0" distL="0" distR="0" wp14:anchorId="6F4F90E6" wp14:editId="18E5AD71">
             <wp:extent cx="2279933" cy="1310640"/>
             <wp:effectExtent l="0" t="0" r="6350" b="3810"/>
             <wp:docPr id="427811821" name="Imagen 10"/>
@@ -681,7 +681,7 @@
           <w:szCs w:val="24"/>
         </w:rPr>
         <w:drawing>
-          <wp:inline distT="0" distB="0" distL="0" distR="0" wp14:anchorId="400B1A3D" wp14:editId="31D9DAB8">
+          <wp:inline distT="0" distB="0" distL="0" distR="0" wp14:anchorId="400B1A3D" wp14:editId="2C6AD121">
             <wp:extent cx="2026920" cy="1342952"/>
             <wp:effectExtent l="0" t="0" r="0" b="0"/>
             <wp:docPr id="320539785" name="Imagen 11"/>
@@ -759,9 +759,9 @@
           <w:szCs w:val="24"/>
         </w:rPr>
         <w:drawing>
-          <wp:inline distT="0" distB="0" distL="0" distR="0" wp14:anchorId="03963486" wp14:editId="3469ACAE">
-            <wp:extent cx="3268980" cy="1480194"/>
-            <wp:effectExtent l="0" t="0" r="7620" b="5715"/>
+          <wp:inline distT="0" distB="0" distL="0" distR="0" wp14:anchorId="03963486" wp14:editId="7D2F47C4">
+            <wp:extent cx="3719126" cy="1684020"/>
+            <wp:effectExtent l="0" t="0" r="0" b="0"/>
             <wp:docPr id="413097657" name="Imagen 3"/>
             <wp:cNvGraphicFramePr>
               <a:graphicFrameLocks xmlns:a="http://schemas.openxmlformats.org/drawingml/2006/main" noChangeAspect="1"/>
@@ -791,7 +791,7 @@
                   <pic:spPr bwMode="auto">
                     <a:xfrm>
                       <a:off x="0" y="0"/>
-                      <a:ext cx="3281109" cy="1485686"/>
+                      <a:ext cx="3736752" cy="1692001"/>
                     </a:xfrm>
                     <a:prstGeom prst="rect">
                       <a:avLst/>
@@ -815,6 +815,116 @@
           <w:szCs w:val="24"/>
         </w:rPr>
       </w:pPr>
+      <w:r>
+        <w:rPr>
+          <w:noProof/>
+          <w:sz w:val="24"/>
+          <w:szCs w:val="24"/>
+        </w:rPr>
+        <w:drawing>
+          <wp:inline distT="0" distB="0" distL="0" distR="0" wp14:anchorId="18077AAE" wp14:editId="023D8772">
+            <wp:extent cx="2918587" cy="1760220"/>
+            <wp:effectExtent l="0" t="0" r="0" b="0"/>
+            <wp:docPr id="1308153934" name="Imagen 1"/>
+            <wp:cNvGraphicFramePr>
+              <a:graphicFrameLocks xmlns:a="http://schemas.openxmlformats.org/drawingml/2006/main" noChangeAspect="1"/>
+            </wp:cNvGraphicFramePr>
+            <a:graphic xmlns:a="http://schemas.openxmlformats.org/drawingml/2006/main">
+              <a:graphicData uri="http://schemas.openxmlformats.org/drawingml/2006/picture">
+                <pic:pic xmlns:pic="http://schemas.openxmlformats.org/drawingml/2006/picture">
+                  <pic:nvPicPr>
+                    <pic:cNvPr id="0" name="Picture 1"/>
+                    <pic:cNvPicPr>
+                      <a:picLocks noChangeAspect="1" noChangeArrowheads="1"/>
+                    </pic:cNvPicPr>
+                  </pic:nvPicPr>
+                  <pic:blipFill>
+                    <a:blip r:embed="rId16">
+                      <a:extLst>
+                        <a:ext uri="{28A0092B-C50C-407E-A947-70E740481C1C}">
+                          <a14:useLocalDpi xmlns:a14="http://schemas.microsoft.com/office/drawing/2010/main" val="0"/>
+                        </a:ext>
+                      </a:extLst>
+                    </a:blip>
+                    <a:srcRect/>
+                    <a:stretch>
+                      <a:fillRect/>
+                    </a:stretch>
+                  </pic:blipFill>
+                  <pic:spPr bwMode="auto">
+                    <a:xfrm>
+                      <a:off x="0" y="0"/>
+                      <a:ext cx="2946104" cy="1776816"/>
+                    </a:xfrm>
+                    <a:prstGeom prst="rect">
+                      <a:avLst/>
+                    </a:prstGeom>
+                    <a:noFill/>
+                    <a:ln>
+                      <a:noFill/>
+                    </a:ln>
+                  </pic:spPr>
+                </pic:pic>
+              </a:graphicData>
+            </a:graphic>
+          </wp:inline>
+        </w:drawing>
+      </w:r>
+      <w:r>
+        <w:rPr>
+          <w:noProof/>
+          <w:sz w:val="24"/>
+          <w:szCs w:val="24"/>
+        </w:rPr>
+        <w:drawing>
+          <wp:inline distT="0" distB="0" distL="0" distR="0" wp14:anchorId="0587392B" wp14:editId="1781E153">
+            <wp:extent cx="2269028" cy="1752600"/>
+            <wp:effectExtent l="0" t="0" r="0" b="0"/>
+            <wp:docPr id="1689784526" name="Imagen 2"/>
+            <wp:cNvGraphicFramePr>
+              <a:graphicFrameLocks xmlns:a="http://schemas.openxmlformats.org/drawingml/2006/main" noChangeAspect="1"/>
+            </wp:cNvGraphicFramePr>
+            <a:graphic xmlns:a="http://schemas.openxmlformats.org/drawingml/2006/main">
+              <a:graphicData uri="http://schemas.openxmlformats.org/drawingml/2006/picture">
+                <pic:pic xmlns:pic="http://schemas.openxmlformats.org/drawingml/2006/picture">
+                  <pic:nvPicPr>
+                    <pic:cNvPr id="0" name="Picture 2"/>
+                    <pic:cNvPicPr>
+                      <a:picLocks noChangeAspect="1" noChangeArrowheads="1"/>
+                    </pic:cNvPicPr>
+                  </pic:nvPicPr>
+                  <pic:blipFill>
+                    <a:blip r:embed="rId17">
+                      <a:extLst>
+                        <a:ext uri="{28A0092B-C50C-407E-A947-70E740481C1C}">
+                          <a14:useLocalDpi xmlns:a14="http://schemas.microsoft.com/office/drawing/2010/main" val="0"/>
+                        </a:ext>
+                      </a:extLst>
+                    </a:blip>
+                    <a:srcRect/>
+                    <a:stretch>
+                      <a:fillRect/>
+                    </a:stretch>
+                  </pic:blipFill>
+                  <pic:spPr bwMode="auto">
+                    <a:xfrm>
+                      <a:off x="0" y="0"/>
+                      <a:ext cx="2281523" cy="1762251"/>
+                    </a:xfrm>
+                    <a:prstGeom prst="rect">
+                      <a:avLst/>
+                    </a:prstGeom>
+                    <a:noFill/>
+                    <a:ln>
+                      <a:noFill/>
+                    </a:ln>
+                  </pic:spPr>
+                </pic:pic>
+              </a:graphicData>
+            </a:graphic>
+          </wp:inline>
+        </w:drawing>
+      </w:r>
     </w:p>
     <w:p>
       <w:pPr>
@@ -825,9 +935,128 @@
       </w:pPr>
       <w:r>
         <w:rPr>
-          <w:sz w:val="24"/>
-          <w:szCs w:val="24"/>
-        </w:rPr>
+          <w:noProof/>
+          <w:sz w:val="24"/>
+          <w:szCs w:val="24"/>
+        </w:rPr>
+        <w:drawing>
+          <wp:inline distT="0" distB="0" distL="0" distR="0" wp14:anchorId="6A55E16B" wp14:editId="7894EFAE">
+            <wp:extent cx="3131820" cy="1901461"/>
+            <wp:effectExtent l="0" t="0" r="0" b="3810"/>
+            <wp:docPr id="244526998" name="Imagen 3"/>
+            <wp:cNvGraphicFramePr>
+              <a:graphicFrameLocks xmlns:a="http://schemas.openxmlformats.org/drawingml/2006/main" noChangeAspect="1"/>
+            </wp:cNvGraphicFramePr>
+            <a:graphic xmlns:a="http://schemas.openxmlformats.org/drawingml/2006/main">
+              <a:graphicData uri="http://schemas.openxmlformats.org/drawingml/2006/picture">
+                <pic:pic xmlns:pic="http://schemas.openxmlformats.org/drawingml/2006/picture">
+                  <pic:nvPicPr>
+                    <pic:cNvPr id="0" name="Picture 3"/>
+                    <pic:cNvPicPr>
+                      <a:picLocks noChangeAspect="1" noChangeArrowheads="1"/>
+                    </pic:cNvPicPr>
+                  </pic:nvPicPr>
+                  <pic:blipFill>
+                    <a:blip r:embed="rId18">
+                      <a:extLst>
+                        <a:ext uri="{28A0092B-C50C-407E-A947-70E740481C1C}">
+                          <a14:useLocalDpi xmlns:a14="http://schemas.microsoft.com/office/drawing/2010/main" val="0"/>
+                        </a:ext>
+                      </a:extLst>
+                    </a:blip>
+                    <a:srcRect/>
+                    <a:stretch>
+                      <a:fillRect/>
+                    </a:stretch>
+                  </pic:blipFill>
+                  <pic:spPr bwMode="auto">
+                    <a:xfrm>
+                      <a:off x="0" y="0"/>
+                      <a:ext cx="3154492" cy="1915226"/>
+                    </a:xfrm>
+                    <a:prstGeom prst="rect">
+                      <a:avLst/>
+                    </a:prstGeom>
+                    <a:noFill/>
+                    <a:ln>
+                      <a:noFill/>
+                    </a:ln>
+                  </pic:spPr>
+                </pic:pic>
+              </a:graphicData>
+            </a:graphic>
+          </wp:inline>
+        </w:drawing>
+      </w:r>
+      <w:r>
+        <w:rPr>
+          <w:noProof/>
+          <w:sz w:val="24"/>
+          <w:szCs w:val="24"/>
+        </w:rPr>
+        <w:drawing>
+          <wp:inline distT="0" distB="0" distL="0" distR="0" wp14:anchorId="3B46138B" wp14:editId="104D4D21">
+            <wp:extent cx="1843210" cy="1920240"/>
+            <wp:effectExtent l="0" t="0" r="5080" b="3810"/>
+            <wp:docPr id="91391244" name="Imagen 4"/>
+            <wp:cNvGraphicFramePr>
+              <a:graphicFrameLocks xmlns:a="http://schemas.openxmlformats.org/drawingml/2006/main" noChangeAspect="1"/>
+            </wp:cNvGraphicFramePr>
+            <a:graphic xmlns:a="http://schemas.openxmlformats.org/drawingml/2006/main">
+              <a:graphicData uri="http://schemas.openxmlformats.org/drawingml/2006/picture">
+                <pic:pic xmlns:pic="http://schemas.openxmlformats.org/drawingml/2006/picture">
+                  <pic:nvPicPr>
+                    <pic:cNvPr id="0" name="Picture 4"/>
+                    <pic:cNvPicPr>
+                      <a:picLocks noChangeAspect="1" noChangeArrowheads="1"/>
+                    </pic:cNvPicPr>
+                  </pic:nvPicPr>
+                  <pic:blipFill>
+                    <a:blip r:embed="rId19">
+                      <a:extLst>
+                        <a:ext uri="{28A0092B-C50C-407E-A947-70E740481C1C}">
+                          <a14:useLocalDpi xmlns:a14="http://schemas.microsoft.com/office/drawing/2010/main" val="0"/>
+                        </a:ext>
+                      </a:extLst>
+                    </a:blip>
+                    <a:srcRect/>
+                    <a:stretch>
+                      <a:fillRect/>
+                    </a:stretch>
+                  </pic:blipFill>
+                  <pic:spPr bwMode="auto">
+                    <a:xfrm>
+                      <a:off x="0" y="0"/>
+                      <a:ext cx="1859076" cy="1936769"/>
+                    </a:xfrm>
+                    <a:prstGeom prst="rect">
+                      <a:avLst/>
+                    </a:prstGeom>
+                    <a:noFill/>
+                    <a:ln>
+                      <a:noFill/>
+                    </a:ln>
+                  </pic:spPr>
+                </pic:pic>
+              </a:graphicData>
+            </a:graphic>
+          </wp:inline>
+        </w:drawing>
+      </w:r>
+    </w:p>
+    <w:p>
+      <w:pPr>
+        <w:rPr>
+          <w:sz w:val="24"/>
+          <w:szCs w:val="24"/>
+        </w:rPr>
+      </w:pPr>
+      <w:r>
+        <w:rPr>
+          <w:sz w:val="24"/>
+          <w:szCs w:val="24"/>
+        </w:rPr>
+        <w:lastRenderedPageBreak/>
         <w:t>Ejercicio 5:</w:t>
       </w:r>
     </w:p>
@@ -862,7 +1091,7 @@
                     </pic:cNvPicPr>
                   </pic:nvPicPr>
                   <pic:blipFill>
-                    <a:blip r:embed="rId16">
+                    <a:blip r:embed="rId20">
                       <a:extLst>
                         <a:ext uri="{28A0092B-C50C-407E-A947-70E740481C1C}">
                           <a14:useLocalDpi xmlns:a14="http://schemas.microsoft.com/office/drawing/2010/main" val="0"/>
@@ -901,6 +1130,116 @@
           <w:szCs w:val="24"/>
         </w:rPr>
       </w:pPr>
+      <w:r>
+        <w:rPr>
+          <w:noProof/>
+          <w:sz w:val="24"/>
+          <w:szCs w:val="24"/>
+        </w:rPr>
+        <w:drawing>
+          <wp:inline distT="0" distB="0" distL="0" distR="0" wp14:anchorId="72E10D91" wp14:editId="2B6713AE">
+            <wp:extent cx="2789965" cy="1379220"/>
+            <wp:effectExtent l="0" t="0" r="0" b="0"/>
+            <wp:docPr id="1788425372" name="Imagen 5"/>
+            <wp:cNvGraphicFramePr>
+              <a:graphicFrameLocks xmlns:a="http://schemas.openxmlformats.org/drawingml/2006/main" noChangeAspect="1"/>
+            </wp:cNvGraphicFramePr>
+            <a:graphic xmlns:a="http://schemas.openxmlformats.org/drawingml/2006/main">
+              <a:graphicData uri="http://schemas.openxmlformats.org/drawingml/2006/picture">
+                <pic:pic xmlns:pic="http://schemas.openxmlformats.org/drawingml/2006/picture">
+                  <pic:nvPicPr>
+                    <pic:cNvPr id="0" name="Picture 5"/>
+                    <pic:cNvPicPr>
+                      <a:picLocks noChangeAspect="1" noChangeArrowheads="1"/>
+                    </pic:cNvPicPr>
+                  </pic:nvPicPr>
+                  <pic:blipFill>
+                    <a:blip r:embed="rId21" cstate="print">
+                      <a:extLst>
+                        <a:ext uri="{28A0092B-C50C-407E-A947-70E740481C1C}">
+                          <a14:useLocalDpi xmlns:a14="http://schemas.microsoft.com/office/drawing/2010/main" val="0"/>
+                        </a:ext>
+                      </a:extLst>
+                    </a:blip>
+                    <a:srcRect/>
+                    <a:stretch>
+                      <a:fillRect/>
+                    </a:stretch>
+                  </pic:blipFill>
+                  <pic:spPr bwMode="auto">
+                    <a:xfrm>
+                      <a:off x="0" y="0"/>
+                      <a:ext cx="2794516" cy="1381470"/>
+                    </a:xfrm>
+                    <a:prstGeom prst="rect">
+                      <a:avLst/>
+                    </a:prstGeom>
+                    <a:noFill/>
+                    <a:ln>
+                      <a:noFill/>
+                    </a:ln>
+                  </pic:spPr>
+                </pic:pic>
+              </a:graphicData>
+            </a:graphic>
+          </wp:inline>
+        </w:drawing>
+      </w:r>
+      <w:r>
+        <w:rPr>
+          <w:noProof/>
+          <w:sz w:val="24"/>
+          <w:szCs w:val="24"/>
+        </w:rPr>
+        <w:drawing>
+          <wp:inline distT="0" distB="0" distL="0" distR="0" wp14:anchorId="4C5170A6" wp14:editId="32B6D71C">
+            <wp:extent cx="2552700" cy="1384516"/>
+            <wp:effectExtent l="0" t="0" r="0" b="6350"/>
+            <wp:docPr id="656291190" name="Imagen 6"/>
+            <wp:cNvGraphicFramePr>
+              <a:graphicFrameLocks xmlns:a="http://schemas.openxmlformats.org/drawingml/2006/main" noChangeAspect="1"/>
+            </wp:cNvGraphicFramePr>
+            <a:graphic xmlns:a="http://schemas.openxmlformats.org/drawingml/2006/main">
+              <a:graphicData uri="http://schemas.openxmlformats.org/drawingml/2006/picture">
+                <pic:pic xmlns:pic="http://schemas.openxmlformats.org/drawingml/2006/picture">
+                  <pic:nvPicPr>
+                    <pic:cNvPr id="0" name="Picture 6"/>
+                    <pic:cNvPicPr>
+                      <a:picLocks noChangeAspect="1" noChangeArrowheads="1"/>
+                    </pic:cNvPicPr>
+                  </pic:nvPicPr>
+                  <pic:blipFill>
+                    <a:blip r:embed="rId22" cstate="print">
+                      <a:extLst>
+                        <a:ext uri="{28A0092B-C50C-407E-A947-70E740481C1C}">
+                          <a14:useLocalDpi xmlns:a14="http://schemas.microsoft.com/office/drawing/2010/main" val="0"/>
+                        </a:ext>
+                      </a:extLst>
+                    </a:blip>
+                    <a:srcRect/>
+                    <a:stretch>
+                      <a:fillRect/>
+                    </a:stretch>
+                  </pic:blipFill>
+                  <pic:spPr bwMode="auto">
+                    <a:xfrm>
+                      <a:off x="0" y="0"/>
+                      <a:ext cx="2571546" cy="1394738"/>
+                    </a:xfrm>
+                    <a:prstGeom prst="rect">
+                      <a:avLst/>
+                    </a:prstGeom>
+                    <a:noFill/>
+                    <a:ln>
+                      <a:noFill/>
+                    </a:ln>
+                  </pic:spPr>
+                </pic:pic>
+              </a:graphicData>
+            </a:graphic>
+          </wp:inline>
+        </w:drawing>
+      </w:r>
     </w:p>
     <w:p>
       <w:pPr>
@@ -909,6 +1248,116 @@
           <w:szCs w:val="24"/>
         </w:rPr>
       </w:pPr>
+      <w:r>
+        <w:rPr>
+          <w:noProof/>
+          <w:sz w:val="24"/>
+          <w:szCs w:val="24"/>
+        </w:rPr>
+        <w:drawing>
+          <wp:inline distT="0" distB="0" distL="0" distR="0" wp14:anchorId="699C4EEE" wp14:editId="668FB8F1">
+            <wp:extent cx="2742438" cy="1394460"/>
+            <wp:effectExtent l="0" t="0" r="1270" b="0"/>
+            <wp:docPr id="1800241919" name="Imagen 7"/>
+            <wp:cNvGraphicFramePr>
+              <a:graphicFrameLocks xmlns:a="http://schemas.openxmlformats.org/drawingml/2006/main" noChangeAspect="1"/>
+            </wp:cNvGraphicFramePr>
+            <a:graphic xmlns:a="http://schemas.openxmlformats.org/drawingml/2006/main">
+              <a:graphicData uri="http://schemas.openxmlformats.org/drawingml/2006/picture">
+                <pic:pic xmlns:pic="http://schemas.openxmlformats.org/drawingml/2006/picture">
+                  <pic:nvPicPr>
+                    <pic:cNvPr id="0" name="Picture 7"/>
+                    <pic:cNvPicPr>
+                      <a:picLocks noChangeAspect="1" noChangeArrowheads="1"/>
+                    </pic:cNvPicPr>
+                  </pic:nvPicPr>
+                  <pic:blipFill>
+                    <a:blip r:embed="rId23" cstate="print">
+                      <a:extLst>
+                        <a:ext uri="{28A0092B-C50C-407E-A947-70E740481C1C}">
+                          <a14:useLocalDpi xmlns:a14="http://schemas.microsoft.com/office/drawing/2010/main" val="0"/>
+                        </a:ext>
+                      </a:extLst>
+                    </a:blip>
+                    <a:srcRect/>
+                    <a:stretch>
+                      <a:fillRect/>
+                    </a:stretch>
+                  </pic:blipFill>
+                  <pic:spPr bwMode="auto">
+                    <a:xfrm>
+                      <a:off x="0" y="0"/>
+                      <a:ext cx="2751249" cy="1398940"/>
+                    </a:xfrm>
+                    <a:prstGeom prst="rect">
+                      <a:avLst/>
+                    </a:prstGeom>
+                    <a:noFill/>
+                    <a:ln>
+                      <a:noFill/>
+                    </a:ln>
+                  </pic:spPr>
+                </pic:pic>
+              </a:graphicData>
+            </a:graphic>
+          </wp:inline>
+        </w:drawing>
+      </w:r>
+      <w:r>
+        <w:rPr>
+          <w:noProof/>
+          <w:sz w:val="24"/>
+          <w:szCs w:val="24"/>
+        </w:rPr>
+        <w:drawing>
+          <wp:inline distT="0" distB="0" distL="0" distR="0" wp14:anchorId="41F4E75D" wp14:editId="25A4645E">
+            <wp:extent cx="2514600" cy="1386699"/>
+            <wp:effectExtent l="0" t="0" r="0" b="4445"/>
+            <wp:docPr id="347520394" name="Imagen 8"/>
+            <wp:cNvGraphicFramePr>
+              <a:graphicFrameLocks xmlns:a="http://schemas.openxmlformats.org/drawingml/2006/main" noChangeAspect="1"/>
+            </wp:cNvGraphicFramePr>
+            <a:graphic xmlns:a="http://schemas.openxmlformats.org/drawingml/2006/main">
+              <a:graphicData uri="http://schemas.openxmlformats.org/drawingml/2006/picture">
+                <pic:pic xmlns:pic="http://schemas.openxmlformats.org/drawingml/2006/picture">
+                  <pic:nvPicPr>
+                    <pic:cNvPr id="0" name="Picture 8"/>
+                    <pic:cNvPicPr>
+                      <a:picLocks noChangeAspect="1" noChangeArrowheads="1"/>
+                    </pic:cNvPicPr>
+                  </pic:nvPicPr>
+                  <pic:blipFill>
+                    <a:blip r:embed="rId24">
+                      <a:extLst>
+                        <a:ext uri="{28A0092B-C50C-407E-A947-70E740481C1C}">
+                          <a14:useLocalDpi xmlns:a14="http://schemas.microsoft.com/office/drawing/2010/main" val="0"/>
+                        </a:ext>
+                      </a:extLst>
+                    </a:blip>
+                    <a:srcRect/>
+                    <a:stretch>
+                      <a:fillRect/>
+                    </a:stretch>
+                  </pic:blipFill>
+                  <pic:spPr bwMode="auto">
+                    <a:xfrm>
+                      <a:off x="0" y="0"/>
+                      <a:ext cx="2537132" cy="1399124"/>
+                    </a:xfrm>
+                    <a:prstGeom prst="rect">
+                      <a:avLst/>
+                    </a:prstGeom>
+                    <a:noFill/>
+                    <a:ln>
+                      <a:noFill/>
+                    </a:ln>
+                  </pic:spPr>
+                </pic:pic>
+              </a:graphicData>
+            </a:graphic>
+          </wp:inline>
+        </w:drawing>
+      </w:r>
     </w:p>
     <w:sectPr>
       <w:pgSz w:w="11906" w:h="16838"/>
@@ -1523,6 +1972,7 @@
   <w:style w:type="character" w:default="1" w:styleId="Fuentedeprrafopredeter">
     <w:name w:val="Default Paragraph Font"/>
     <w:uiPriority w:val="1"/>
+    <w:semiHidden/>
     <w:unhideWhenUsed/>
   </w:style>
   <w:style w:type="table" w:default="1" w:styleId="Tablanormal">
